--- a/doc/激光通信系统相关通信协议.docx
+++ b/doc/激光通信系统相关通信协议.docx
@@ -1,6 +1,6 @@
 
 <file path=word/document.xml><?xml version="1.0" encoding="utf-8"?>
-<w:document xmlns:wpc="http://schemas.microsoft.com/office/word/2010/wordprocessingCanvas" xmlns:cx="http://schemas.microsoft.com/office/drawing/2014/chartex" xmlns:mc="http://schemas.openxmlformats.org/markup-compatibility/2006" xmlns:o="urn:schemas-microsoft-com:office:office" xmlns:r="http://schemas.openxmlformats.org/officeDocument/2006/relationships" xmlns:m="http://schemas.openxmlformats.org/officeDocument/2006/math" xmlns:v="urn:schemas-microsoft-com:vml" xmlns:wp14="http://schemas.microsoft.com/office/word/2010/wordprocessingDrawing" xmlns:wp="http://schemas.openxmlformats.org/drawingml/2006/wordprocessingDrawing" xmlns:w10="urn:schemas-microsoft-com:office:word" xmlns:w="http://schemas.openxmlformats.org/wordprocessingml/2006/main" xmlns:w14="http://schemas.microsoft.com/office/word/2010/wordml" xmlns:w15="http://schemas.microsoft.com/office/word/2012/wordml" xmlns:w16se="http://schemas.microsoft.com/office/word/2015/wordml/symex" xmlns:wpg="http://schemas.microsoft.com/office/word/2010/wordprocessingGroup" xmlns:wpi="http://schemas.microsoft.com/office/word/2010/wordprocessingInk" xmlns:wne="http://schemas.microsoft.com/office/word/2006/wordml" xmlns:wps="http://schemas.microsoft.com/office/word/2010/wordprocessingShape" mc:Ignorable="w14 w15 w16se wp14">
+<w:document xmlns:wpc="http://schemas.microsoft.com/office/word/2010/wordprocessingCanvas" xmlns:cx="http://schemas.microsoft.com/office/drawing/2014/chartex" xmlns:cx1="http://schemas.microsoft.com/office/drawing/2015/9/8/chartex" xmlns:mc="http://schemas.openxmlformats.org/markup-compatibility/2006" xmlns:o="urn:schemas-microsoft-com:office:office" xmlns:r="http://schemas.openxmlformats.org/officeDocument/2006/relationships" xmlns:m="http://schemas.openxmlformats.org/officeDocument/2006/math" xmlns:v="urn:schemas-microsoft-com:vml" xmlns:wp14="http://schemas.microsoft.com/office/word/2010/wordprocessingDrawing" xmlns:wp="http://schemas.openxmlformats.org/drawingml/2006/wordprocessingDrawing" xmlns:w10="urn:schemas-microsoft-com:office:word" xmlns:w="http://schemas.openxmlformats.org/wordprocessingml/2006/main" xmlns:w14="http://schemas.microsoft.com/office/word/2010/wordml" xmlns:w15="http://schemas.microsoft.com/office/word/2012/wordml" xmlns:w16se="http://schemas.microsoft.com/office/word/2015/wordml/symex" xmlns:wpg="http://schemas.microsoft.com/office/word/2010/wordprocessingGroup" xmlns:wpi="http://schemas.microsoft.com/office/word/2010/wordprocessingInk" xmlns:wne="http://schemas.microsoft.com/office/word/2006/wordml" xmlns:wps="http://schemas.microsoft.com/office/word/2010/wordprocessingShape" mc:Ignorable="w14 w15 w16se wp14">
   <w:body>
     <w:p>
       <w:pPr>
@@ -68,10 +68,10 @@
             <v:path o:extrusionok="f" gradientshapeok="t" o:connecttype="rect"/>
             <o:lock v:ext="edit" aspectratio="t"/>
           </v:shapetype>
-          <v:shape id="_x0000_i1025" type="#_x0000_t75" style="width:415.2pt;height:591.45pt" o:ole="">
+          <v:shape id="_x0000_i1025" type="#_x0000_t75" style="width:415pt;height:591.5pt" o:ole="">
             <v:imagedata r:id="rId7" o:title=""/>
           </v:shape>
-          <o:OLEObject Type="Embed" ProgID="Visio.Drawing.15" ShapeID="_x0000_i1025" DrawAspect="Content" ObjectID="_1684669411" r:id="rId8"/>
+          <o:OLEObject Type="Embed" ProgID="Visio.Drawing.15" ShapeID="_x0000_i1025" DrawAspect="Content" ObjectID="_1687002612" r:id="rId8"/>
         </w:object>
       </w:r>
     </w:p>
@@ -100,10 +100,10 @@
       </w:pPr>
       <w:r>
         <w:object w:dxaOrig="5431" w:dyaOrig="6945">
-          <v:shape id="_x0000_i1026" type="#_x0000_t75" style="width:271.65pt;height:347.2pt" o:ole="">
+          <v:shape id="_x0000_i1026" type="#_x0000_t75" style="width:271.5pt;height:347.5pt" o:ole="">
             <v:imagedata r:id="rId9" o:title=""/>
           </v:shape>
-          <o:OLEObject Type="Embed" ProgID="Visio.Drawing.15" ShapeID="_x0000_i1026" DrawAspect="Content" ObjectID="_1684669412" r:id="rId10"/>
+          <o:OLEObject Type="Embed" ProgID="Visio.Drawing.15" ShapeID="_x0000_i1026" DrawAspect="Content" ObjectID="_1687002613" r:id="rId10"/>
         </w:object>
       </w:r>
     </w:p>
@@ -2075,17 +2075,7 @@
           <w:sz w:val="24"/>
           <w:szCs w:val="24"/>
         </w:rPr>
-        <w:t>本次传输的默认</w:t>
-      </w:r>
-      <w:bookmarkStart w:id="0" w:name="_GoBack"/>
-      <w:bookmarkEnd w:id="0"/>
-      <w:r>
-        <w:rPr>
-          <w:rFonts w:hint="eastAsia"/>
-          <w:sz w:val="24"/>
-          <w:szCs w:val="24"/>
-        </w:rPr>
-        <w:t>文件块大小</w:t>
+        <w:t>本次传输的默认文件块大小</w:t>
       </w:r>
       <w:r>
         <w:rPr>
@@ -2258,31 +2248,7 @@
           <w:sz w:val="24"/>
           <w:szCs w:val="24"/>
         </w:rPr>
-        <w:t>文件被划分成文件块的总个数</w:t>
-      </w:r>
-      <w:r>
-        <w:rPr>
-          <w:rFonts w:hint="eastAsia"/>
-          <w:sz w:val="24"/>
-          <w:szCs w:val="24"/>
-        </w:rPr>
-        <w:t>（</w:t>
-      </w:r>
-      <w:r>
-        <w:rPr>
-          <w:rFonts w:hint="eastAsia"/>
-          <w:sz w:val="24"/>
-          <w:szCs w:val="24"/>
-        </w:rPr>
-        <w:t>4Byte</w:t>
-      </w:r>
-      <w:r>
-        <w:rPr>
-          <w:rFonts w:hint="eastAsia"/>
-          <w:sz w:val="24"/>
-          <w:szCs w:val="24"/>
-        </w:rPr>
-        <w:t>）</w:t>
+        <w:t>文件名</w:t>
       </w:r>
     </w:p>
     <w:p>
@@ -2304,23 +2270,7 @@
           <w:sz w:val="24"/>
           <w:szCs w:val="24"/>
         </w:rPr>
-        <w:t>当前传输的文件块序号，从</w:t>
-      </w:r>
-      <w:r>
-        <w:rPr>
-          <w:rFonts w:hint="eastAsia"/>
-          <w:sz w:val="24"/>
-          <w:szCs w:val="24"/>
-        </w:rPr>
-        <w:t>0</w:t>
-      </w:r>
-      <w:r>
-        <w:rPr>
-          <w:rFonts w:hint="eastAsia"/>
-          <w:sz w:val="24"/>
-          <w:szCs w:val="24"/>
-        </w:rPr>
-        <w:t>开始</w:t>
+        <w:t>文件被划分成文件块的总个数</w:t>
       </w:r>
       <w:r>
         <w:rPr>
@@ -2366,7 +2316,23 @@
           <w:sz w:val="24"/>
           <w:szCs w:val="24"/>
         </w:rPr>
-        <w:t>当前传输文件块有效字节数</w:t>
+        <w:t>当前传输的文件块序号，从</w:t>
+      </w:r>
+      <w:r>
+        <w:rPr>
+          <w:rFonts w:hint="eastAsia"/>
+          <w:sz w:val="24"/>
+          <w:szCs w:val="24"/>
+        </w:rPr>
+        <w:t>0</w:t>
+      </w:r>
+      <w:r>
+        <w:rPr>
+          <w:rFonts w:hint="eastAsia"/>
+          <w:sz w:val="24"/>
+          <w:szCs w:val="24"/>
+        </w:rPr>
+        <w:t>开始</w:t>
       </w:r>
       <w:r>
         <w:rPr>
@@ -2412,6 +2378,52 @@
           <w:sz w:val="24"/>
           <w:szCs w:val="24"/>
         </w:rPr>
+        <w:t>当前传输文件块有效字节数</w:t>
+      </w:r>
+      <w:r>
+        <w:rPr>
+          <w:rFonts w:hint="eastAsia"/>
+          <w:sz w:val="24"/>
+          <w:szCs w:val="24"/>
+        </w:rPr>
+        <w:t>（</w:t>
+      </w:r>
+      <w:r>
+        <w:rPr>
+          <w:rFonts w:hint="eastAsia"/>
+          <w:sz w:val="24"/>
+          <w:szCs w:val="24"/>
+        </w:rPr>
+        <w:t>4Byte</w:t>
+      </w:r>
+      <w:r>
+        <w:rPr>
+          <w:rFonts w:hint="eastAsia"/>
+          <w:sz w:val="24"/>
+          <w:szCs w:val="24"/>
+        </w:rPr>
+        <w:t>）</w:t>
+      </w:r>
+    </w:p>
+    <w:p>
+      <w:pPr>
+        <w:pStyle w:val="a4"/>
+        <w:numPr>
+          <w:ilvl w:val="0"/>
+          <w:numId w:val="35"/>
+        </w:numPr>
+        <w:ind w:firstLineChars="0"/>
+        <w:rPr>
+          <w:sz w:val="24"/>
+          <w:szCs w:val="24"/>
+        </w:rPr>
+      </w:pPr>
+      <w:r>
+        <w:rPr>
+          <w:rFonts w:hint="eastAsia"/>
+          <w:sz w:val="24"/>
+          <w:szCs w:val="24"/>
+        </w:rPr>
         <w:t>文件块具体内容</w:t>
       </w:r>
     </w:p>
@@ -2496,34 +2508,21 @@
         </w:numPr>
         <w:ind w:firstLineChars="0"/>
         <w:rPr>
-          <w:sz w:val="24"/>
-          <w:szCs w:val="24"/>
-        </w:rPr>
-      </w:pPr>
-      <w:r>
-        <w:rPr>
-          <w:rFonts w:hint="eastAsia"/>
-          <w:sz w:val="24"/>
-          <w:szCs w:val="24"/>
-        </w:rPr>
-        <w:t>文件被划分成文件块的总个数（</w:t>
-      </w:r>
-      <w:r>
-        <w:rPr>
-          <w:rFonts w:hint="eastAsia"/>
-          <w:sz w:val="24"/>
-          <w:szCs w:val="24"/>
-        </w:rPr>
-        <w:t>4Byte</w:t>
-      </w:r>
-      <w:r>
-        <w:rPr>
-          <w:rFonts w:hint="eastAsia"/>
-          <w:sz w:val="24"/>
-          <w:szCs w:val="24"/>
-        </w:rPr>
-        <w:t>）</w:t>
-      </w:r>
+          <w:rFonts w:hint="eastAsia"/>
+          <w:sz w:val="24"/>
+          <w:szCs w:val="24"/>
+        </w:rPr>
+      </w:pPr>
+      <w:r>
+        <w:rPr>
+          <w:rFonts w:hint="eastAsia"/>
+          <w:sz w:val="24"/>
+          <w:szCs w:val="24"/>
+        </w:rPr>
+        <w:t>文件名</w:t>
+      </w:r>
+      <w:bookmarkStart w:id="0" w:name="_GoBack"/>
+      <w:bookmarkEnd w:id="0"/>
     </w:p>
     <w:p>
       <w:pPr>
@@ -2544,23 +2543,7 @@
           <w:sz w:val="24"/>
           <w:szCs w:val="24"/>
         </w:rPr>
-        <w:t>当前传输的文件块序号，从</w:t>
-      </w:r>
-      <w:r>
-        <w:rPr>
-          <w:rFonts w:hint="eastAsia"/>
-          <w:sz w:val="24"/>
-          <w:szCs w:val="24"/>
-        </w:rPr>
-        <w:t>0</w:t>
-      </w:r>
-      <w:r>
-        <w:rPr>
-          <w:rFonts w:hint="eastAsia"/>
-          <w:sz w:val="24"/>
-          <w:szCs w:val="24"/>
-        </w:rPr>
-        <w:t>开始（</w:t>
+        <w:t>文件被划分成文件块的总个数（</w:t>
       </w:r>
       <w:r>
         <w:rPr>
@@ -2598,7 +2581,23 @@
           <w:sz w:val="24"/>
           <w:szCs w:val="24"/>
         </w:rPr>
-        <w:t>当前传输文件块有效字节数（</w:t>
+        <w:t>当前传输的文件块序号，从</w:t>
+      </w:r>
+      <w:r>
+        <w:rPr>
+          <w:rFonts w:hint="eastAsia"/>
+          <w:sz w:val="24"/>
+          <w:szCs w:val="24"/>
+        </w:rPr>
+        <w:t>0</w:t>
+      </w:r>
+      <w:r>
+        <w:rPr>
+          <w:rFonts w:hint="eastAsia"/>
+          <w:sz w:val="24"/>
+          <w:szCs w:val="24"/>
+        </w:rPr>
+        <w:t>开始（</w:t>
       </w:r>
       <w:r>
         <w:rPr>
@@ -2636,6 +2635,44 @@
           <w:sz w:val="24"/>
           <w:szCs w:val="24"/>
         </w:rPr>
+        <w:t>当前传输文件块有效字节数（</w:t>
+      </w:r>
+      <w:r>
+        <w:rPr>
+          <w:rFonts w:hint="eastAsia"/>
+          <w:sz w:val="24"/>
+          <w:szCs w:val="24"/>
+        </w:rPr>
+        <w:t>4Byte</w:t>
+      </w:r>
+      <w:r>
+        <w:rPr>
+          <w:rFonts w:hint="eastAsia"/>
+          <w:sz w:val="24"/>
+          <w:szCs w:val="24"/>
+        </w:rPr>
+        <w:t>）</w:t>
+      </w:r>
+    </w:p>
+    <w:p>
+      <w:pPr>
+        <w:pStyle w:val="a4"/>
+        <w:numPr>
+          <w:ilvl w:val="0"/>
+          <w:numId w:val="37"/>
+        </w:numPr>
+        <w:ind w:firstLineChars="0"/>
+        <w:rPr>
+          <w:sz w:val="24"/>
+          <w:szCs w:val="24"/>
+        </w:rPr>
+      </w:pPr>
+      <w:r>
+        <w:rPr>
+          <w:rFonts w:hint="eastAsia"/>
+          <w:sz w:val="24"/>
+          <w:szCs w:val="24"/>
+        </w:rPr>
         <w:t>成功时返回</w:t>
       </w:r>
       <w:r>
@@ -2728,7 +2765,7 @@
           <v:shape id="_x0000_i1027" type="#_x0000_t75" style="width:364pt;height:591pt" o:ole="">
             <v:imagedata r:id="rId11" o:title=""/>
           </v:shape>
-          <o:OLEObject Type="Embed" ProgID="Visio.Drawing.15" ShapeID="_x0000_i1027" DrawAspect="Content" ObjectID="_1684669413" r:id="rId12"/>
+          <o:OLEObject Type="Embed" ProgID="Visio.Drawing.15" ShapeID="_x0000_i1027" DrawAspect="Content" ObjectID="_1687002614" r:id="rId12"/>
         </w:object>
       </w:r>
     </w:p>
@@ -2862,10 +2899,10 @@
     <w:p>
       <w:r>
         <w:object w:dxaOrig="7486" w:dyaOrig="11385">
-          <v:shape id="_x0000_i1028" type="#_x0000_t75" style="width:374.15pt;height:569.35pt" o:ole="">
+          <v:shape id="_x0000_i1028" type="#_x0000_t75" style="width:374.5pt;height:569.5pt" o:ole="">
             <v:imagedata r:id="rId13" o:title=""/>
           </v:shape>
-          <o:OLEObject Type="Embed" ProgID="Visio.Drawing.15" ShapeID="_x0000_i1028" DrawAspect="Content" ObjectID="_1684669414" r:id="rId14"/>
+          <o:OLEObject Type="Embed" ProgID="Visio.Drawing.15" ShapeID="_x0000_i1028" DrawAspect="Content" ObjectID="_1687002615" r:id="rId14"/>
         </w:object>
       </w:r>
     </w:p>
@@ -2880,7 +2917,7 @@
 </file>
 
 <file path=word/endnotes.xml><?xml version="1.0" encoding="utf-8"?>
-<w:endnotes xmlns:wpc="http://schemas.microsoft.com/office/word/2010/wordprocessingCanvas" xmlns:cx="http://schemas.microsoft.com/office/drawing/2014/chartex" xmlns:mc="http://schemas.openxmlformats.org/markup-compatibility/2006" xmlns:o="urn:schemas-microsoft-com:office:office" xmlns:r="http://schemas.openxmlformats.org/officeDocument/2006/relationships" xmlns:m="http://schemas.openxmlformats.org/officeDocument/2006/math" xmlns:v="urn:schemas-microsoft-com:vml" xmlns:wp14="http://schemas.microsoft.com/office/word/2010/wordprocessingDrawing" xmlns:wp="http://schemas.openxmlformats.org/drawingml/2006/wordprocessingDrawing" xmlns:w10="urn:schemas-microsoft-com:office:word" xmlns:w="http://schemas.openxmlformats.org/wordprocessingml/2006/main" xmlns:w14="http://schemas.microsoft.com/office/word/2010/wordml" xmlns:w15="http://schemas.microsoft.com/office/word/2012/wordml" xmlns:w16se="http://schemas.microsoft.com/office/word/2015/wordml/symex" xmlns:wpg="http://schemas.microsoft.com/office/word/2010/wordprocessingGroup" xmlns:wpi="http://schemas.microsoft.com/office/word/2010/wordprocessingInk" xmlns:wne="http://schemas.microsoft.com/office/word/2006/wordml" xmlns:wps="http://schemas.microsoft.com/office/word/2010/wordprocessingShape" mc:Ignorable="w14 w15 w16se wp14">
+<w:endnotes xmlns:wpc="http://schemas.microsoft.com/office/word/2010/wordprocessingCanvas" xmlns:cx="http://schemas.microsoft.com/office/drawing/2014/chartex" xmlns:cx1="http://schemas.microsoft.com/office/drawing/2015/9/8/chartex" xmlns:mc="http://schemas.openxmlformats.org/markup-compatibility/2006" xmlns:o="urn:schemas-microsoft-com:office:office" xmlns:r="http://schemas.openxmlformats.org/officeDocument/2006/relationships" xmlns:m="http://schemas.openxmlformats.org/officeDocument/2006/math" xmlns:v="urn:schemas-microsoft-com:vml" xmlns:wp14="http://schemas.microsoft.com/office/word/2010/wordprocessingDrawing" xmlns:wp="http://schemas.openxmlformats.org/drawingml/2006/wordprocessingDrawing" xmlns:w10="urn:schemas-microsoft-com:office:word" xmlns:w="http://schemas.openxmlformats.org/wordprocessingml/2006/main" xmlns:w14="http://schemas.microsoft.com/office/word/2010/wordml" xmlns:w15="http://schemas.microsoft.com/office/word/2012/wordml" xmlns:w16se="http://schemas.microsoft.com/office/word/2015/wordml/symex" xmlns:wpg="http://schemas.microsoft.com/office/word/2010/wordprocessingGroup" xmlns:wpi="http://schemas.microsoft.com/office/word/2010/wordprocessingInk" xmlns:wne="http://schemas.microsoft.com/office/word/2006/wordml" xmlns:wps="http://schemas.microsoft.com/office/word/2010/wordprocessingShape" mc:Ignorable="w14 w15 w16se wp14">
   <w:endnote w:type="separator" w:id="-1">
     <w:p>
       <w:r>
@@ -2899,7 +2936,7 @@
 </file>
 
 <file path=word/footnotes.xml><?xml version="1.0" encoding="utf-8"?>
-<w:footnotes xmlns:wpc="http://schemas.microsoft.com/office/word/2010/wordprocessingCanvas" xmlns:cx="http://schemas.microsoft.com/office/drawing/2014/chartex" xmlns:mc="http://schemas.openxmlformats.org/markup-compatibility/2006" xmlns:o="urn:schemas-microsoft-com:office:office" xmlns:r="http://schemas.openxmlformats.org/officeDocument/2006/relationships" xmlns:m="http://schemas.openxmlformats.org/officeDocument/2006/math" xmlns:v="urn:schemas-microsoft-com:vml" xmlns:wp14="http://schemas.microsoft.com/office/word/2010/wordprocessingDrawing" xmlns:wp="http://schemas.openxmlformats.org/drawingml/2006/wordprocessingDrawing" xmlns:w10="urn:schemas-microsoft-com:office:word" xmlns:w="http://schemas.openxmlformats.org/wordprocessingml/2006/main" xmlns:w14="http://schemas.microsoft.com/office/word/2010/wordml" xmlns:w15="http://schemas.microsoft.com/office/word/2012/wordml" xmlns:w16se="http://schemas.microsoft.com/office/word/2015/wordml/symex" xmlns:wpg="http://schemas.microsoft.com/office/word/2010/wordprocessingGroup" xmlns:wpi="http://schemas.microsoft.com/office/word/2010/wordprocessingInk" xmlns:wne="http://schemas.microsoft.com/office/word/2006/wordml" xmlns:wps="http://schemas.microsoft.com/office/word/2010/wordprocessingShape" mc:Ignorable="w14 w15 w16se wp14">
+<w:footnotes xmlns:wpc="http://schemas.microsoft.com/office/word/2010/wordprocessingCanvas" xmlns:cx="http://schemas.microsoft.com/office/drawing/2014/chartex" xmlns:cx1="http://schemas.microsoft.com/office/drawing/2015/9/8/chartex" xmlns:mc="http://schemas.openxmlformats.org/markup-compatibility/2006" xmlns:o="urn:schemas-microsoft-com:office:office" xmlns:r="http://schemas.openxmlformats.org/officeDocument/2006/relationships" xmlns:m="http://schemas.openxmlformats.org/officeDocument/2006/math" xmlns:v="urn:schemas-microsoft-com:vml" xmlns:wp14="http://schemas.microsoft.com/office/word/2010/wordprocessingDrawing" xmlns:wp="http://schemas.openxmlformats.org/drawingml/2006/wordprocessingDrawing" xmlns:w10="urn:schemas-microsoft-com:office:word" xmlns:w="http://schemas.openxmlformats.org/wordprocessingml/2006/main" xmlns:w14="http://schemas.microsoft.com/office/word/2010/wordml" xmlns:w15="http://schemas.microsoft.com/office/word/2012/wordml" xmlns:w16se="http://schemas.microsoft.com/office/word/2015/wordml/symex" xmlns:wpg="http://schemas.microsoft.com/office/word/2010/wordprocessingGroup" xmlns:wpi="http://schemas.microsoft.com/office/word/2010/wordprocessingInk" xmlns:wne="http://schemas.microsoft.com/office/word/2006/wordml" xmlns:wps="http://schemas.microsoft.com/office/word/2010/wordprocessingShape" mc:Ignorable="w14 w15 w16se wp14">
   <w:footnote w:type="separator" w:id="-1">
     <w:p>
       <w:r>
@@ -2918,7 +2955,7 @@
 </file>
 
 <file path=word/numbering.xml><?xml version="1.0" encoding="utf-8"?>
-<w:numbering xmlns:wpc="http://schemas.microsoft.com/office/word/2010/wordprocessingCanvas" xmlns:cx="http://schemas.microsoft.com/office/drawing/2014/chartex" xmlns:mc="http://schemas.openxmlformats.org/markup-compatibility/2006" xmlns:o="urn:schemas-microsoft-com:office:office" xmlns:r="http://schemas.openxmlformats.org/officeDocument/2006/relationships" xmlns:m="http://schemas.openxmlformats.org/officeDocument/2006/math" xmlns:v="urn:schemas-microsoft-com:vml" xmlns:wp14="http://schemas.microsoft.com/office/word/2010/wordprocessingDrawing" xmlns:wp="http://schemas.openxmlformats.org/drawingml/2006/wordprocessingDrawing" xmlns:w10="urn:schemas-microsoft-com:office:word" xmlns:w="http://schemas.openxmlformats.org/wordprocessingml/2006/main" xmlns:w14="http://schemas.microsoft.com/office/word/2010/wordml" xmlns:w15="http://schemas.microsoft.com/office/word/2012/wordml" xmlns:w16se="http://schemas.microsoft.com/office/word/2015/wordml/symex" xmlns:wpg="http://schemas.microsoft.com/office/word/2010/wordprocessingGroup" xmlns:wpi="http://schemas.microsoft.com/office/word/2010/wordprocessingInk" xmlns:wne="http://schemas.microsoft.com/office/word/2006/wordml" xmlns:wps="http://schemas.microsoft.com/office/word/2010/wordprocessingShape" mc:Ignorable="w14 w15 w16se wp14">
+<w:numbering xmlns:wpc="http://schemas.microsoft.com/office/word/2010/wordprocessingCanvas" xmlns:cx="http://schemas.microsoft.com/office/drawing/2014/chartex" xmlns:cx1="http://schemas.microsoft.com/office/drawing/2015/9/8/chartex" xmlns:mc="http://schemas.openxmlformats.org/markup-compatibility/2006" xmlns:o="urn:schemas-microsoft-com:office:office" xmlns:r="http://schemas.openxmlformats.org/officeDocument/2006/relationships" xmlns:m="http://schemas.openxmlformats.org/officeDocument/2006/math" xmlns:v="urn:schemas-microsoft-com:vml" xmlns:wp14="http://schemas.microsoft.com/office/word/2010/wordprocessingDrawing" xmlns:wp="http://schemas.openxmlformats.org/drawingml/2006/wordprocessingDrawing" xmlns:w10="urn:schemas-microsoft-com:office:word" xmlns:w="http://schemas.openxmlformats.org/wordprocessingml/2006/main" xmlns:w14="http://schemas.microsoft.com/office/word/2010/wordml" xmlns:w15="http://schemas.microsoft.com/office/word/2012/wordml" xmlns:w16se="http://schemas.microsoft.com/office/word/2015/wordml/symex" xmlns:wpg="http://schemas.microsoft.com/office/word/2010/wordprocessingGroup" xmlns:wpi="http://schemas.microsoft.com/office/word/2010/wordprocessingInk" xmlns:wne="http://schemas.microsoft.com/office/word/2006/wordml" xmlns:wps="http://schemas.microsoft.com/office/word/2010/wordprocessingShape" mc:Ignorable="w14 w15 w16se wp14">
   <w:abstractNum w:abstractNumId="0" w15:restartNumberingAfterBreak="0">
     <w:nsid w:val="015D7546"/>
     <w:multiLevelType w:val="hybridMultilevel"/>

--- a/doc/激光通信系统相关通信协议.docx
+++ b/doc/激光通信系统相关通信协议.docx
@@ -1,6 +1,6 @@
 
 <file path=word/document.xml><?xml version="1.0" encoding="utf-8"?>
-<w:document xmlns:wpc="http://schemas.microsoft.com/office/word/2010/wordprocessingCanvas" xmlns:cx="http://schemas.microsoft.com/office/drawing/2014/chartex" xmlns:cx1="http://schemas.microsoft.com/office/drawing/2015/9/8/chartex" xmlns:mc="http://schemas.openxmlformats.org/markup-compatibility/2006" xmlns:o="urn:schemas-microsoft-com:office:office" xmlns:r="http://schemas.openxmlformats.org/officeDocument/2006/relationships" xmlns:m="http://schemas.openxmlformats.org/officeDocument/2006/math" xmlns:v="urn:schemas-microsoft-com:vml" xmlns:wp14="http://schemas.microsoft.com/office/word/2010/wordprocessingDrawing" xmlns:wp="http://schemas.openxmlformats.org/drawingml/2006/wordprocessingDrawing" xmlns:w10="urn:schemas-microsoft-com:office:word" xmlns:w="http://schemas.openxmlformats.org/wordprocessingml/2006/main" xmlns:w14="http://schemas.microsoft.com/office/word/2010/wordml" xmlns:w15="http://schemas.microsoft.com/office/word/2012/wordml" xmlns:w16se="http://schemas.microsoft.com/office/word/2015/wordml/symex" xmlns:wpg="http://schemas.microsoft.com/office/word/2010/wordprocessingGroup" xmlns:wpi="http://schemas.microsoft.com/office/word/2010/wordprocessingInk" xmlns:wne="http://schemas.microsoft.com/office/word/2006/wordml" xmlns:wps="http://schemas.microsoft.com/office/word/2010/wordprocessingShape" mc:Ignorable="w14 w15 w16se wp14">
+<w:document xmlns:wpc="http://schemas.microsoft.com/office/word/2010/wordprocessingCanvas" xmlns:cx="http://schemas.microsoft.com/office/drawing/2014/chartex" xmlns:mc="http://schemas.openxmlformats.org/markup-compatibility/2006" xmlns:o="urn:schemas-microsoft-com:office:office" xmlns:r="http://schemas.openxmlformats.org/officeDocument/2006/relationships" xmlns:m="http://schemas.openxmlformats.org/officeDocument/2006/math" xmlns:v="urn:schemas-microsoft-com:vml" xmlns:wp14="http://schemas.microsoft.com/office/word/2010/wordprocessingDrawing" xmlns:wp="http://schemas.openxmlformats.org/drawingml/2006/wordprocessingDrawing" xmlns:w10="urn:schemas-microsoft-com:office:word" xmlns:w="http://schemas.openxmlformats.org/wordprocessingml/2006/main" xmlns:w14="http://schemas.microsoft.com/office/word/2010/wordml" xmlns:w15="http://schemas.microsoft.com/office/word/2012/wordml" xmlns:w16se="http://schemas.microsoft.com/office/word/2015/wordml/symex" xmlns:wpg="http://schemas.microsoft.com/office/word/2010/wordprocessingGroup" xmlns:wpi="http://schemas.microsoft.com/office/word/2010/wordprocessingInk" xmlns:wne="http://schemas.microsoft.com/office/word/2006/wordml" xmlns:wps="http://schemas.microsoft.com/office/word/2010/wordprocessingShape" mc:Ignorable="w14 w15 w16se wp14">
   <w:body>
     <w:p>
       <w:pPr>
@@ -68,10 +68,10 @@
             <v:path o:extrusionok="f" gradientshapeok="t" o:connecttype="rect"/>
             <o:lock v:ext="edit" aspectratio="t"/>
           </v:shapetype>
-          <v:shape id="_x0000_i1025" type="#_x0000_t75" style="width:415pt;height:591.5pt" o:ole="">
+          <v:shape id="_x0000_i1025" type="#_x0000_t75" style="width:415.15pt;height:591.45pt" o:ole="">
             <v:imagedata r:id="rId7" o:title=""/>
           </v:shape>
-          <o:OLEObject Type="Embed" ProgID="Visio.Drawing.15" ShapeID="_x0000_i1025" DrawAspect="Content" ObjectID="_1687002612" r:id="rId8"/>
+          <o:OLEObject Type="Embed" ProgID="Visio.Drawing.15" ShapeID="_x0000_i1025" DrawAspect="Content" ObjectID="_1688536364" r:id="rId8"/>
         </w:object>
       </w:r>
     </w:p>
@@ -100,10 +100,10 @@
       </w:pPr>
       <w:r>
         <w:object w:dxaOrig="5431" w:dyaOrig="6945">
-          <v:shape id="_x0000_i1026" type="#_x0000_t75" style="width:271.5pt;height:347.5pt" o:ole="">
+          <v:shape id="_x0000_i1026" type="#_x0000_t75" style="width:271.65pt;height:347.4pt" o:ole="">
             <v:imagedata r:id="rId9" o:title=""/>
           </v:shape>
-          <o:OLEObject Type="Embed" ProgID="Visio.Drawing.15" ShapeID="_x0000_i1026" DrawAspect="Content" ObjectID="_1687002613" r:id="rId10"/>
+          <o:OLEObject Type="Embed" ProgID="Visio.Drawing.15" ShapeID="_x0000_i1026" DrawAspect="Content" ObjectID="_1688536365" r:id="rId10"/>
         </w:object>
       </w:r>
     </w:p>
@@ -2088,6 +2088,68 @@
     </w:p>
     <w:p>
       <w:pPr>
+        <w:pStyle w:val="a4"/>
+        <w:numPr>
+          <w:ilvl w:val="0"/>
+          <w:numId w:val="34"/>
+        </w:numPr>
+        <w:ind w:firstLineChars="0"/>
+        <w:rPr>
+          <w:sz w:val="24"/>
+          <w:szCs w:val="24"/>
+        </w:rPr>
+      </w:pPr>
+      <w:r>
+        <w:rPr>
+          <w:rFonts w:hint="eastAsia"/>
+          <w:sz w:val="24"/>
+          <w:szCs w:val="24"/>
+        </w:rPr>
+        <w:t>本次发送的文件</w:t>
+      </w:r>
+      <w:bookmarkStart w:id="0" w:name="_GoBack"/>
+      <w:bookmarkEnd w:id="0"/>
+      <w:r>
+        <w:rPr>
+          <w:rFonts w:hint="eastAsia"/>
+          <w:sz w:val="24"/>
+          <w:szCs w:val="24"/>
+        </w:rPr>
+        <w:t>是否需要接收端响应。</w:t>
+      </w:r>
+      <w:r>
+        <w:rPr>
+          <w:sz w:val="24"/>
+          <w:szCs w:val="24"/>
+        </w:rPr>
+        <w:t>’y’</w:t>
+      </w:r>
+      <w:r>
+        <w:rPr>
+          <w:rFonts w:hint="eastAsia"/>
+          <w:sz w:val="24"/>
+          <w:szCs w:val="24"/>
+        </w:rPr>
+        <w:t>，需要；</w:t>
+      </w:r>
+      <w:r>
+        <w:rPr>
+          <w:sz w:val="24"/>
+          <w:szCs w:val="24"/>
+        </w:rPr>
+        <w:t>’n’</w:t>
+      </w:r>
+      <w:r>
+        <w:rPr>
+          <w:rFonts w:hint="eastAsia"/>
+          <w:sz w:val="24"/>
+          <w:szCs w:val="24"/>
+        </w:rPr>
+        <w:t>，不需要</w:t>
+      </w:r>
+    </w:p>
+    <w:p>
+      <w:pPr>
         <w:pStyle w:val="2"/>
         <w:ind w:left="777" w:right="210"/>
       </w:pPr>
@@ -2424,11 +2486,64 @@
           <w:sz w:val="24"/>
           <w:szCs w:val="24"/>
         </w:rPr>
-        <w:t>文件块具体内容</w:t>
+        <w:lastRenderedPageBreak/>
+        <w:t>本次命令是否需要接收端响应。</w:t>
+      </w:r>
+      <w:r>
+        <w:rPr>
+          <w:sz w:val="24"/>
+          <w:szCs w:val="24"/>
+        </w:rPr>
+        <w:t>’y’</w:t>
+      </w:r>
+      <w:r>
+        <w:rPr>
+          <w:rFonts w:hint="eastAsia"/>
+          <w:sz w:val="24"/>
+          <w:szCs w:val="24"/>
+        </w:rPr>
+        <w:t>，需要；</w:t>
+      </w:r>
+      <w:r>
+        <w:rPr>
+          <w:sz w:val="24"/>
+          <w:szCs w:val="24"/>
+        </w:rPr>
+        <w:t>’n’</w:t>
+      </w:r>
+      <w:r>
+        <w:rPr>
+          <w:rFonts w:hint="eastAsia"/>
+          <w:sz w:val="24"/>
+          <w:szCs w:val="24"/>
+        </w:rPr>
+        <w:t>，不需要</w:t>
       </w:r>
     </w:p>
     <w:p>
       <w:pPr>
+        <w:pStyle w:val="a4"/>
+        <w:numPr>
+          <w:ilvl w:val="0"/>
+          <w:numId w:val="35"/>
+        </w:numPr>
+        <w:ind w:firstLineChars="0"/>
+        <w:rPr>
+          <w:sz w:val="24"/>
+          <w:szCs w:val="24"/>
+        </w:rPr>
+      </w:pPr>
+      <w:r>
+        <w:rPr>
+          <w:rFonts w:hint="eastAsia"/>
+          <w:sz w:val="24"/>
+          <w:szCs w:val="24"/>
+        </w:rPr>
+        <w:t>文件块具体内容</w:t>
+      </w:r>
+    </w:p>
+    <w:p>
+      <w:pPr>
         <w:pStyle w:val="2"/>
         <w:ind w:left="777" w:right="210"/>
       </w:pPr>
@@ -2436,7 +2551,6 @@
         <w:rPr>
           <w:rFonts w:hint="eastAsia"/>
         </w:rPr>
-        <w:lastRenderedPageBreak/>
         <w:t>0x</w:t>
       </w:r>
       <w:r>
@@ -2508,7 +2622,6 @@
         </w:numPr>
         <w:ind w:firstLineChars="0"/>
         <w:rPr>
-          <w:rFonts w:hint="eastAsia"/>
           <w:sz w:val="24"/>
           <w:szCs w:val="24"/>
         </w:rPr>
@@ -2521,8 +2634,6 @@
         </w:rPr>
         <w:t>文件名</w:t>
       </w:r>
-      <w:bookmarkStart w:id="0" w:name="_GoBack"/>
-      <w:bookmarkEnd w:id="0"/>
     </w:p>
     <w:p>
       <w:pPr>
@@ -2762,10 +2873,10 @@
       </w:pPr>
       <w:r>
         <w:object w:dxaOrig="7276" w:dyaOrig="11820">
-          <v:shape id="_x0000_i1027" type="#_x0000_t75" style="width:364pt;height:591pt" o:ole="">
+          <v:shape id="_x0000_i1027" type="#_x0000_t75" style="width:364.2pt;height:590.95pt" o:ole="">
             <v:imagedata r:id="rId11" o:title=""/>
           </v:shape>
-          <o:OLEObject Type="Embed" ProgID="Visio.Drawing.15" ShapeID="_x0000_i1027" DrawAspect="Content" ObjectID="_1687002614" r:id="rId12"/>
+          <o:OLEObject Type="Embed" ProgID="Visio.Drawing.15" ShapeID="_x0000_i1027" DrawAspect="Content" ObjectID="_1688536366" r:id="rId12"/>
         </w:object>
       </w:r>
     </w:p>
@@ -2899,10 +3010,10 @@
     <w:p>
       <w:r>
         <w:object w:dxaOrig="7486" w:dyaOrig="11385">
-          <v:shape id="_x0000_i1028" type="#_x0000_t75" style="width:374.5pt;height:569.5pt" o:ole="">
+          <v:shape id="_x0000_i1028" type="#_x0000_t75" style="width:374.5pt;height:569.45pt" o:ole="">
             <v:imagedata r:id="rId13" o:title=""/>
           </v:shape>
-          <o:OLEObject Type="Embed" ProgID="Visio.Drawing.15" ShapeID="_x0000_i1028" DrawAspect="Content" ObjectID="_1687002615" r:id="rId14"/>
+          <o:OLEObject Type="Embed" ProgID="Visio.Drawing.15" ShapeID="_x0000_i1028" DrawAspect="Content" ObjectID="_1688536367" r:id="rId14"/>
         </w:object>
       </w:r>
     </w:p>
@@ -2917,7 +3028,7 @@
 </file>
 
 <file path=word/endnotes.xml><?xml version="1.0" encoding="utf-8"?>
-<w:endnotes xmlns:wpc="http://schemas.microsoft.com/office/word/2010/wordprocessingCanvas" xmlns:cx="http://schemas.microsoft.com/office/drawing/2014/chartex" xmlns:cx1="http://schemas.microsoft.com/office/drawing/2015/9/8/chartex" xmlns:mc="http://schemas.openxmlformats.org/markup-compatibility/2006" xmlns:o="urn:schemas-microsoft-com:office:office" xmlns:r="http://schemas.openxmlformats.org/officeDocument/2006/relationships" xmlns:m="http://schemas.openxmlformats.org/officeDocument/2006/math" xmlns:v="urn:schemas-microsoft-com:vml" xmlns:wp14="http://schemas.microsoft.com/office/word/2010/wordprocessingDrawing" xmlns:wp="http://schemas.openxmlformats.org/drawingml/2006/wordprocessingDrawing" xmlns:w10="urn:schemas-microsoft-com:office:word" xmlns:w="http://schemas.openxmlformats.org/wordprocessingml/2006/main" xmlns:w14="http://schemas.microsoft.com/office/word/2010/wordml" xmlns:w15="http://schemas.microsoft.com/office/word/2012/wordml" xmlns:w16se="http://schemas.microsoft.com/office/word/2015/wordml/symex" xmlns:wpg="http://schemas.microsoft.com/office/word/2010/wordprocessingGroup" xmlns:wpi="http://schemas.microsoft.com/office/word/2010/wordprocessingInk" xmlns:wne="http://schemas.microsoft.com/office/word/2006/wordml" xmlns:wps="http://schemas.microsoft.com/office/word/2010/wordprocessingShape" mc:Ignorable="w14 w15 w16se wp14">
+<w:endnotes xmlns:wpc="http://schemas.microsoft.com/office/word/2010/wordprocessingCanvas" xmlns:cx="http://schemas.microsoft.com/office/drawing/2014/chartex" xmlns:mc="http://schemas.openxmlformats.org/markup-compatibility/2006" xmlns:o="urn:schemas-microsoft-com:office:office" xmlns:r="http://schemas.openxmlformats.org/officeDocument/2006/relationships" xmlns:m="http://schemas.openxmlformats.org/officeDocument/2006/math" xmlns:v="urn:schemas-microsoft-com:vml" xmlns:wp14="http://schemas.microsoft.com/office/word/2010/wordprocessingDrawing" xmlns:wp="http://schemas.openxmlformats.org/drawingml/2006/wordprocessingDrawing" xmlns:w10="urn:schemas-microsoft-com:office:word" xmlns:w="http://schemas.openxmlformats.org/wordprocessingml/2006/main" xmlns:w14="http://schemas.microsoft.com/office/word/2010/wordml" xmlns:w15="http://schemas.microsoft.com/office/word/2012/wordml" xmlns:w16se="http://schemas.microsoft.com/office/word/2015/wordml/symex" xmlns:wpg="http://schemas.microsoft.com/office/word/2010/wordprocessingGroup" xmlns:wpi="http://schemas.microsoft.com/office/word/2010/wordprocessingInk" xmlns:wne="http://schemas.microsoft.com/office/word/2006/wordml" xmlns:wps="http://schemas.microsoft.com/office/word/2010/wordprocessingShape" mc:Ignorable="w14 w15 w16se wp14">
   <w:endnote w:type="separator" w:id="-1">
     <w:p>
       <w:r>
@@ -2936,7 +3047,7 @@
 </file>
 
 <file path=word/footnotes.xml><?xml version="1.0" encoding="utf-8"?>
-<w:footnotes xmlns:wpc="http://schemas.microsoft.com/office/word/2010/wordprocessingCanvas" xmlns:cx="http://schemas.microsoft.com/office/drawing/2014/chartex" xmlns:cx1="http://schemas.microsoft.com/office/drawing/2015/9/8/chartex" xmlns:mc="http://schemas.openxmlformats.org/markup-compatibility/2006" xmlns:o="urn:schemas-microsoft-com:office:office" xmlns:r="http://schemas.openxmlformats.org/officeDocument/2006/relationships" xmlns:m="http://schemas.openxmlformats.org/officeDocument/2006/math" xmlns:v="urn:schemas-microsoft-com:vml" xmlns:wp14="http://schemas.microsoft.com/office/word/2010/wordprocessingDrawing" xmlns:wp="http://schemas.openxmlformats.org/drawingml/2006/wordprocessingDrawing" xmlns:w10="urn:schemas-microsoft-com:office:word" xmlns:w="http://schemas.openxmlformats.org/wordprocessingml/2006/main" xmlns:w14="http://schemas.microsoft.com/office/word/2010/wordml" xmlns:w15="http://schemas.microsoft.com/office/word/2012/wordml" xmlns:w16se="http://schemas.microsoft.com/office/word/2015/wordml/symex" xmlns:wpg="http://schemas.microsoft.com/office/word/2010/wordprocessingGroup" xmlns:wpi="http://schemas.microsoft.com/office/word/2010/wordprocessingInk" xmlns:wne="http://schemas.microsoft.com/office/word/2006/wordml" xmlns:wps="http://schemas.microsoft.com/office/word/2010/wordprocessingShape" mc:Ignorable="w14 w15 w16se wp14">
+<w:footnotes xmlns:wpc="http://schemas.microsoft.com/office/word/2010/wordprocessingCanvas" xmlns:cx="http://schemas.microsoft.com/office/drawing/2014/chartex" xmlns:mc="http://schemas.openxmlformats.org/markup-compatibility/2006" xmlns:o="urn:schemas-microsoft-com:office:office" xmlns:r="http://schemas.openxmlformats.org/officeDocument/2006/relationships" xmlns:m="http://schemas.openxmlformats.org/officeDocument/2006/math" xmlns:v="urn:schemas-microsoft-com:vml" xmlns:wp14="http://schemas.microsoft.com/office/word/2010/wordprocessingDrawing" xmlns:wp="http://schemas.openxmlformats.org/drawingml/2006/wordprocessingDrawing" xmlns:w10="urn:schemas-microsoft-com:office:word" xmlns:w="http://schemas.openxmlformats.org/wordprocessingml/2006/main" xmlns:w14="http://schemas.microsoft.com/office/word/2010/wordml" xmlns:w15="http://schemas.microsoft.com/office/word/2012/wordml" xmlns:w16se="http://schemas.microsoft.com/office/word/2015/wordml/symex" xmlns:wpg="http://schemas.microsoft.com/office/word/2010/wordprocessingGroup" xmlns:wpi="http://schemas.microsoft.com/office/word/2010/wordprocessingInk" xmlns:wne="http://schemas.microsoft.com/office/word/2006/wordml" xmlns:wps="http://schemas.microsoft.com/office/word/2010/wordprocessingShape" mc:Ignorable="w14 w15 w16se wp14">
   <w:footnote w:type="separator" w:id="-1">
     <w:p>
       <w:r>
@@ -2955,7 +3066,7 @@
 </file>
 
 <file path=word/numbering.xml><?xml version="1.0" encoding="utf-8"?>
-<w:numbering xmlns:wpc="http://schemas.microsoft.com/office/word/2010/wordprocessingCanvas" xmlns:cx="http://schemas.microsoft.com/office/drawing/2014/chartex" xmlns:cx1="http://schemas.microsoft.com/office/drawing/2015/9/8/chartex" xmlns:mc="http://schemas.openxmlformats.org/markup-compatibility/2006" xmlns:o="urn:schemas-microsoft-com:office:office" xmlns:r="http://schemas.openxmlformats.org/officeDocument/2006/relationships" xmlns:m="http://schemas.openxmlformats.org/officeDocument/2006/math" xmlns:v="urn:schemas-microsoft-com:vml" xmlns:wp14="http://schemas.microsoft.com/office/word/2010/wordprocessingDrawing" xmlns:wp="http://schemas.openxmlformats.org/drawingml/2006/wordprocessingDrawing" xmlns:w10="urn:schemas-microsoft-com:office:word" xmlns:w="http://schemas.openxmlformats.org/wordprocessingml/2006/main" xmlns:w14="http://schemas.microsoft.com/office/word/2010/wordml" xmlns:w15="http://schemas.microsoft.com/office/word/2012/wordml" xmlns:w16se="http://schemas.microsoft.com/office/word/2015/wordml/symex" xmlns:wpg="http://schemas.microsoft.com/office/word/2010/wordprocessingGroup" xmlns:wpi="http://schemas.microsoft.com/office/word/2010/wordprocessingInk" xmlns:wne="http://schemas.microsoft.com/office/word/2006/wordml" xmlns:wps="http://schemas.microsoft.com/office/word/2010/wordprocessingShape" mc:Ignorable="w14 w15 w16se wp14">
+<w:numbering xmlns:wpc="http://schemas.microsoft.com/office/word/2010/wordprocessingCanvas" xmlns:cx="http://schemas.microsoft.com/office/drawing/2014/chartex" xmlns:mc="http://schemas.openxmlformats.org/markup-compatibility/2006" xmlns:o="urn:schemas-microsoft-com:office:office" xmlns:r="http://schemas.openxmlformats.org/officeDocument/2006/relationships" xmlns:m="http://schemas.openxmlformats.org/officeDocument/2006/math" xmlns:v="urn:schemas-microsoft-com:vml" xmlns:wp14="http://schemas.microsoft.com/office/word/2010/wordprocessingDrawing" xmlns:wp="http://schemas.openxmlformats.org/drawingml/2006/wordprocessingDrawing" xmlns:w10="urn:schemas-microsoft-com:office:word" xmlns:w="http://schemas.openxmlformats.org/wordprocessingml/2006/main" xmlns:w14="http://schemas.microsoft.com/office/word/2010/wordml" xmlns:w15="http://schemas.microsoft.com/office/word/2012/wordml" xmlns:w16se="http://schemas.microsoft.com/office/word/2015/wordml/symex" xmlns:wpg="http://schemas.microsoft.com/office/word/2010/wordprocessingGroup" xmlns:wpi="http://schemas.microsoft.com/office/word/2010/wordprocessingInk" xmlns:wne="http://schemas.microsoft.com/office/word/2006/wordml" xmlns:wps="http://schemas.microsoft.com/office/word/2010/wordprocessingShape" mc:Ignorable="w14 w15 w16se wp14">
   <w:abstractNum w:abstractNumId="0" w15:restartNumberingAfterBreak="0">
     <w:nsid w:val="015D7546"/>
     <w:multiLevelType w:val="hybridMultilevel"/>
